--- a/download/zhengyali.docx
+++ b/download/zhengyali.docx
@@ -6,15 +6,14 @@
       <w:tblPr>
         <w:tblStyle w:val="a7"/>
         <w:tblW w:w="0" w:type="auto"/>
-        <w:tblInd w:w="0" w:type="dxa"/>
         <w:tblLook w:val="04A0" w:firstRow="1" w:lastRow="0" w:firstColumn="1" w:lastColumn="0" w:noHBand="0" w:noVBand="1"/>
       </w:tblPr>
       <w:tblGrid>
-        <w:gridCol w:w="2088"/>
-        <w:gridCol w:w="1450"/>
-        <w:gridCol w:w="2647"/>
-        <w:gridCol w:w="1308"/>
-        <w:gridCol w:w="2787"/>
+        <w:gridCol w:w="2688"/>
+        <w:gridCol w:w="1420"/>
+        <w:gridCol w:w="2431"/>
+        <w:gridCol w:w="1265"/>
+        <w:gridCol w:w="2476"/>
       </w:tblGrid>
       <w:tr>
         <w:trPr>
@@ -43,7 +42,7 @@
               <w:tblLook w:val="04A0" w:firstRow="1" w:lastRow="0" w:firstColumn="1" w:lastColumn="0" w:noHBand="0" w:noVBand="1"/>
             </w:tblPr>
             <w:tblGrid>
-              <w:gridCol w:w="1560"/>
+              <w:gridCol w:w="2160"/>
             </w:tblGrid>
             <w:tr>
               <w:trPr>
@@ -65,10 +64,10 @@
                       <w:noProof/>
                     </w:rPr>
                     <w:drawing>
-                      <wp:inline distT="0" distB="0" distL="0" distR="0">
-                        <wp:extent cx="981075" cy="1409700"/>
-                        <wp:effectExtent l="0" t="0" r="9525" b="0"/>
-                        <wp:docPr id="2" name="图片 2"/>
+                      <wp:inline distT="0" distB="0" distL="0" distR="0" wp14:anchorId="5B483736" wp14:editId="7C7AFB5D">
+                        <wp:extent cx="1371600" cy="1504950"/>
+                        <wp:effectExtent l="0" t="0" r="0" b="0"/>
+                        <wp:docPr id="1" name="图片 1"/>
                         <wp:cNvGraphicFramePr>
                           <a:graphicFrameLocks xmlns:a="http://schemas.openxmlformats.org/drawingml/2006/main" noChangeAspect="1"/>
                         </wp:cNvGraphicFramePr>
@@ -76,36 +75,23 @@
                           <a:graphicData uri="http://schemas.openxmlformats.org/drawingml/2006/picture">
                             <pic:pic xmlns:pic="http://schemas.openxmlformats.org/drawingml/2006/picture">
                               <pic:nvPicPr>
-                                <pic:cNvPr id="0" name="图片 1"/>
-                                <pic:cNvPicPr>
-                                  <a:picLocks noChangeAspect="1" noChangeArrowheads="1"/>
-                                </pic:cNvPicPr>
+                                <pic:cNvPr id="0" name=""/>
+                                <pic:cNvPicPr/>
                               </pic:nvPicPr>
                               <pic:blipFill>
-                                <a:blip r:embed="rId8" cstate="print">
-                                  <a:extLst>
-                                    <a:ext uri="{28A0092B-C50C-407E-A947-70E740481C1C}">
-                                      <a14:useLocalDpi xmlns:a14="http://schemas.microsoft.com/office/drawing/2010/main" val="0"/>
-                                    </a:ext>
-                                  </a:extLst>
-                                </a:blip>
-                                <a:srcRect/>
+                                <a:blip r:embed="rId8"/>
                                 <a:stretch>
                                   <a:fillRect/>
                                 </a:stretch>
                               </pic:blipFill>
-                              <pic:spPr bwMode="auto">
+                              <pic:spPr>
                                 <a:xfrm>
                                   <a:off x="0" y="0"/>
-                                  <a:ext cx="981075" cy="1409700"/>
+                                  <a:ext cx="1372336" cy="1505758"/>
                                 </a:xfrm>
                                 <a:prstGeom prst="rect">
                                   <a:avLst/>
                                 </a:prstGeom>
-                                <a:noFill/>
-                                <a:ln>
-                                  <a:noFill/>
-                                </a:ln>
                               </pic:spPr>
                             </pic:pic>
                           </a:graphicData>
@@ -190,21 +176,35 @@
                   <w:rStyle w:val="a9"/>
                   <w:rFonts w:ascii="Tahoma" w:hAnsi="Tahoma" w:cs="Tahoma"/>
                 </w:rPr>
-                <w:t>www.</w:t>
-              </w:r>
-              <w:r>
-                <w:rPr>
-                  <w:rStyle w:val="a9"/>
-                  <w:rFonts w:ascii="Tahoma" w:hAnsi="Tahoma" w:cs="Tahoma" w:hint="eastAsia"/>
-                </w:rPr>
-                <w:t>lovezhengyali</w:t>
+                <w:t>http://zhengge791254521.g</w:t>
               </w:r>
               <w:r>
                 <w:rPr>
                   <w:rStyle w:val="a9"/>
                   <w:rFonts w:ascii="Tahoma" w:hAnsi="Tahoma" w:cs="Tahoma"/>
                 </w:rPr>
-                <w:t>.com</w:t>
+                <w:t>i</w:t>
+              </w:r>
+              <w:r>
+                <w:rPr>
+                  <w:rStyle w:val="a9"/>
+                  <w:rFonts w:ascii="Tahoma" w:hAnsi="Tahoma" w:cs="Tahoma"/>
+                </w:rPr>
+                <w:t>thu</w:t>
+              </w:r>
+              <w:r>
+                <w:rPr>
+                  <w:rStyle w:val="a9"/>
+                  <w:rFonts w:ascii="Tahoma" w:hAnsi="Tahoma" w:cs="Tahoma"/>
+                </w:rPr>
+                <w:t>b</w:t>
+              </w:r>
+              <w:r>
+                <w:rPr>
+                  <w:rStyle w:val="a9"/>
+                  <w:rFonts w:ascii="Tahoma" w:hAnsi="Tahoma" w:cs="Tahoma"/>
+                </w:rPr>
+                <w:t>.io/xiangmu</w:t>
               </w:r>
             </w:hyperlink>
             <w:r>
@@ -306,7 +306,7 @@
               <w:rPr>
                 <w:rFonts w:ascii="Tahoma" w:hAnsi="Tahoma" w:hint="eastAsia"/>
               </w:rPr>
-              <w:t>成都三思德科技有限公司</w:t>
+              <w:t>离职</w:t>
             </w:r>
             <w:r>
               <w:rPr>
@@ -509,7 +509,6 @@
       <w:tblPr>
         <w:tblStyle w:val="a7"/>
         <w:tblW w:w="0" w:type="auto"/>
-        <w:tblInd w:w="0" w:type="dxa"/>
         <w:tblLook w:val="04A0" w:firstRow="1" w:lastRow="0" w:firstColumn="1" w:lastColumn="0" w:noHBand="0" w:noVBand="1"/>
       </w:tblPr>
       <w:tblGrid>
@@ -549,17 +548,7 @@
                 <w:sz w:val="24"/>
                 <w:szCs w:val="24"/>
               </w:rPr>
-              <w:t>基本资料</w:t>
-            </w:r>
-            <w:r>
-              <w:rPr>
-                <w:rFonts w:ascii="微软雅黑" w:eastAsia="微软雅黑" w:hAnsi="微软雅黑" w:hint="eastAsia"/>
-                <w:b/>
-                <w:bCs/>
-                <w:sz w:val="24"/>
-                <w:szCs w:val="24"/>
-              </w:rPr>
-              <w:t xml:space="preserve"> </w:t>
+              <w:t xml:space="preserve">基本资料 </w:t>
             </w:r>
           </w:p>
         </w:tc>
@@ -642,7 +631,7 @@
               <w:rPr>
                 <w:rFonts w:ascii="Tahoma" w:hAnsi="Tahoma" w:hint="eastAsia"/>
               </w:rPr>
-              <w:t>3</w:t>
+              <w:t>4</w:t>
             </w:r>
           </w:p>
         </w:tc>
@@ -815,7 +804,6 @@
                 <w:color w:val="666666"/>
               </w:rPr>
             </w:pPr>
-            <w:proofErr w:type="gramStart"/>
             <w:r>
               <w:rPr>
                 <w:rFonts w:ascii="Tahoma" w:hAnsi="Tahoma" w:hint="eastAsia"/>
@@ -823,7 +811,6 @@
               </w:rPr>
               <w:t>邮</w:t>
             </w:r>
-            <w:proofErr w:type="gramEnd"/>
             <w:r>
               <w:rPr>
                 <w:rFonts w:ascii="Tahoma" w:hAnsi="Tahoma" w:hint="eastAsia"/>
@@ -1201,7 +1188,6 @@
       <w:tblPr>
         <w:tblStyle w:val="a7"/>
         <w:tblW w:w="0" w:type="auto"/>
-        <w:tblInd w:w="0" w:type="dxa"/>
         <w:tblLook w:val="04A0" w:firstRow="1" w:lastRow="0" w:firstColumn="1" w:lastColumn="0" w:noHBand="0" w:noVBand="1"/>
       </w:tblPr>
       <w:tblGrid>
@@ -1239,17 +1225,7 @@
                 <w:sz w:val="24"/>
                 <w:szCs w:val="24"/>
               </w:rPr>
-              <w:t>职业意向</w:t>
-            </w:r>
-            <w:r>
-              <w:rPr>
-                <w:rFonts w:ascii="微软雅黑" w:eastAsia="微软雅黑" w:hAnsi="微软雅黑" w:hint="eastAsia"/>
-                <w:b/>
-                <w:bCs/>
-                <w:sz w:val="24"/>
-                <w:szCs w:val="24"/>
-              </w:rPr>
-              <w:t xml:space="preserve"> </w:t>
+              <w:t xml:space="preserve">职业意向 </w:t>
             </w:r>
           </w:p>
         </w:tc>
@@ -1525,31 +1501,21 @@
               <w:rPr>
                 <w:rFonts w:ascii="Tahoma" w:hAnsi="Tahoma" w:hint="eastAsia"/>
               </w:rPr>
-              <w:t>7</w:t>
-            </w:r>
+              <w:t>8</w:t>
+            </w:r>
+            <w:r>
+              <w:rPr>
+                <w:rFonts w:ascii="Tahoma" w:hAnsi="Tahoma" w:hint="eastAsia"/>
+              </w:rPr>
+              <w:t>.5</w:t>
+            </w:r>
+            <w:bookmarkStart w:id="0" w:name="_GoBack"/>
+            <w:bookmarkEnd w:id="0"/>
             <w:r>
               <w:rPr>
                 <w:rFonts w:ascii="Tahoma" w:hAnsi="Tahoma" w:hint="eastAsia"/>
               </w:rPr>
               <w:t>K</w:t>
-            </w:r>
-            <w:r>
-              <w:rPr>
-                <w:rFonts w:ascii="Tahoma" w:hAnsi="Tahoma" w:hint="eastAsia"/>
-              </w:rPr>
-              <w:t xml:space="preserve"> </w:t>
-            </w:r>
-            <w:r>
-              <w:rPr>
-                <w:rFonts w:ascii="Tahoma" w:hAnsi="Tahoma"/>
-              </w:rPr>
-              <w:t>–</w:t>
-            </w:r>
-            <w:r>
-              <w:rPr>
-                <w:rFonts w:ascii="Tahoma" w:hAnsi="Tahoma" w:hint="eastAsia"/>
-              </w:rPr>
-              <w:t xml:space="preserve"> 8K</w:t>
             </w:r>
             <w:r>
               <w:t> </w:t>
@@ -1577,7 +1543,6 @@
       <w:tblPr>
         <w:tblStyle w:val="a7"/>
         <w:tblW w:w="0" w:type="auto"/>
-        <w:tblInd w:w="0" w:type="dxa"/>
         <w:tblLayout w:type="fixed"/>
         <w:tblLook w:val="04A0" w:firstRow="1" w:lastRow="0" w:firstColumn="1" w:lastColumn="0" w:noHBand="0" w:noVBand="1"/>
       </w:tblPr>
@@ -1618,17 +1583,7 @@
                 <w:sz w:val="24"/>
                 <w:szCs w:val="24"/>
               </w:rPr>
-              <w:t>工作经历</w:t>
-            </w:r>
-            <w:r>
-              <w:rPr>
-                <w:rFonts w:ascii="微软雅黑" w:eastAsia="微软雅黑" w:hAnsi="微软雅黑" w:hint="eastAsia"/>
-                <w:b/>
-                <w:bCs/>
-                <w:sz w:val="24"/>
-                <w:szCs w:val="24"/>
-              </w:rPr>
-              <w:t xml:space="preserve"> </w:t>
+              <w:t xml:space="preserve">工作经历 </w:t>
             </w:r>
           </w:p>
         </w:tc>
@@ -1704,7 +1659,7 @@
               <w:rPr>
                 <w:rFonts w:ascii="Tahoma" w:hAnsi="Tahoma" w:cs="Tahoma" w:hint="eastAsia"/>
               </w:rPr>
-              <w:t>2</w:t>
+              <w:t>4</w:t>
             </w:r>
             <w:r>
               <w:rPr>
@@ -1833,7 +1788,7 @@
               <w:spacing w:line="312" w:lineRule="auto"/>
               <w:ind w:firstLineChars="200" w:firstLine="420"/>
               <w:rPr>
-                <w:rFonts w:ascii="宋体" w:hAnsi="宋体" w:hint="eastAsia"/>
+                <w:rFonts w:ascii="宋体" w:hAnsi="宋体"/>
                 <w:sz w:val="24"/>
               </w:rPr>
             </w:pPr>
@@ -1844,9 +1799,8 @@
                 <w:szCs w:val="18"/>
                 <w:shd w:val="clear" w:color="auto" w:fill="FFFFFF"/>
               </w:rPr>
-              <w:t>四川三思德科技有限公司（简称三思德科技）是一家专注于高品质企业信息化服务，企业电信增值服务，企业网络整合营销，移动互联网推广，手机游戏开发、推广与运营等现代信息服务于一体的互联网综合信息化服务提供商，是与国内三大移动运营</w:t>
-            </w:r>
-            <w:proofErr w:type="gramStart"/>
+              <w:t>四川三思德科技有限公司（简称三思德科技）是一家专注于高品质企业信息化服务，企业电信增值服务，企业网络整合营销，移动互联网推广，手机游戏开发、推广与运营等现代信息服务于一体的互联网综合信息化服务提供商，是与国内三大移动运营商密切合作的重要内容提供商，致力于为客户提供完整而专业的企业信息化服务解决方案、电商解决方案、移动互联网解决方案以及企业网络营销解决方案等信息化服务。</w:t>
+            </w:r>
             <w:r>
               <w:rPr>
                 <w:rFonts w:ascii="Consolas" w:hAnsi="Consolas" w:cs="Consolas"/>
@@ -1854,9 +1808,8 @@
                 <w:szCs w:val="18"/>
                 <w:shd w:val="clear" w:color="auto" w:fill="FFFFFF"/>
               </w:rPr>
-              <w:t>商密切</w:t>
-            </w:r>
-            <w:proofErr w:type="gramEnd"/>
+              <w:t>"</w:t>
+            </w:r>
             <w:r>
               <w:rPr>
                 <w:rFonts w:ascii="Consolas" w:hAnsi="Consolas" w:cs="Consolas"/>
@@ -1864,7 +1817,7 @@
                 <w:szCs w:val="18"/>
                 <w:shd w:val="clear" w:color="auto" w:fill="FFFFFF"/>
               </w:rPr>
-              <w:t>合作的重要内容提供商，致力于为客户提供完整而专业的企业信息化服务解决方案、电商解决方案、移动互联网解决方案以及企业网络营销解决方案等信息化服务。</w:t>
+              <w:t>三思德</w:t>
             </w:r>
             <w:r>
               <w:rPr>
@@ -1882,7 +1835,7 @@
                 <w:szCs w:val="18"/>
                 <w:shd w:val="clear" w:color="auto" w:fill="FFFFFF"/>
               </w:rPr>
-              <w:t>三思德</w:t>
+              <w:t>源自于创始团队</w:t>
             </w:r>
             <w:r>
               <w:rPr>
@@ -1900,7 +1853,7 @@
                 <w:szCs w:val="18"/>
                 <w:shd w:val="clear" w:color="auto" w:fill="FFFFFF"/>
               </w:rPr>
-              <w:t>源自于创始团队</w:t>
+              <w:t>三思而后行，品德先行</w:t>
             </w:r>
             <w:r>
               <w:rPr>
@@ -1918,7 +1871,7 @@
                 <w:szCs w:val="18"/>
                 <w:shd w:val="clear" w:color="auto" w:fill="FFFFFF"/>
               </w:rPr>
-              <w:t>三思而后行，品德先行</w:t>
+              <w:t>的企业文化，表现了</w:t>
             </w:r>
             <w:r>
               <w:rPr>
@@ -1936,7 +1889,7 @@
                 <w:szCs w:val="18"/>
                 <w:shd w:val="clear" w:color="auto" w:fill="FFFFFF"/>
               </w:rPr>
-              <w:t>的企业文化，表现了</w:t>
+              <w:t>重德、重思、重行</w:t>
             </w:r>
             <w:r>
               <w:rPr>
@@ -1954,24 +1907,6 @@
                 <w:szCs w:val="18"/>
                 <w:shd w:val="clear" w:color="auto" w:fill="FFFFFF"/>
               </w:rPr>
-              <w:t>重德、重思、重行</w:t>
-            </w:r>
-            <w:r>
-              <w:rPr>
-                <w:rFonts w:ascii="Consolas" w:hAnsi="Consolas" w:cs="Consolas"/>
-                <w:color w:val="222222"/>
-                <w:szCs w:val="18"/>
-                <w:shd w:val="clear" w:color="auto" w:fill="FFFFFF"/>
-              </w:rPr>
-              <w:t>"</w:t>
-            </w:r>
-            <w:r>
-              <w:rPr>
-                <w:rFonts w:ascii="Consolas" w:hAnsi="Consolas" w:cs="Consolas"/>
-                <w:color w:val="222222"/>
-                <w:szCs w:val="18"/>
-                <w:shd w:val="clear" w:color="auto" w:fill="FFFFFF"/>
-              </w:rPr>
               <w:t>的思行合一的企业理念。</w:t>
             </w:r>
             <w:r>
@@ -2184,13 +2119,7 @@
               <w:rPr>
                 <w:rFonts w:ascii="宋体" w:hAnsi="宋体" w:hint="eastAsia"/>
               </w:rPr>
-              <w:t>人</w:t>
-            </w:r>
-            <w:r>
-              <w:rPr>
-                <w:rFonts w:ascii="宋体" w:hAnsi="宋体" w:hint="eastAsia"/>
-              </w:rPr>
-              <w:t xml:space="preserve"> </w:t>
+              <w:t xml:space="preserve">人 </w:t>
             </w:r>
           </w:p>
         </w:tc>
@@ -2450,26 +2379,20 @@
             <w:pPr>
               <w:spacing w:after="240" w:line="312" w:lineRule="auto"/>
               <w:rPr>
+                <w:rFonts w:ascii="宋体" w:hAnsi="宋体"/>
+              </w:rPr>
+            </w:pPr>
+            <w:r>
+              <w:rPr>
+                <w:rFonts w:ascii="Tahoma" w:hAnsi="Tahoma" w:cs="Tahoma"/>
+              </w:rPr>
+              <w:t>1</w:t>
+            </w:r>
+            <w:r>
+              <w:rPr>
                 <w:rFonts w:ascii="宋体" w:hAnsi="宋体" w:hint="eastAsia"/>
               </w:rPr>
-            </w:pPr>
-            <w:r>
-              <w:rPr>
-                <w:rFonts w:ascii="Tahoma" w:hAnsi="Tahoma" w:cs="Tahoma"/>
-              </w:rPr>
-              <w:t>1</w:t>
-            </w:r>
-            <w:r>
-              <w:rPr>
-                <w:rFonts w:ascii="宋体" w:hAnsi="宋体" w:hint="eastAsia"/>
-              </w:rPr>
-              <w:t>、</w:t>
-            </w:r>
-            <w:r>
-              <w:rPr>
-                <w:rFonts w:ascii="宋体" w:hAnsi="宋体" w:hint="eastAsia"/>
-              </w:rPr>
-              <w:t>根据设计需求，负责</w:t>
+              <w:t>、根据设计需求，负责</w:t>
             </w:r>
             <w:r>
               <w:rPr>
@@ -2494,13 +2417,7 @@
               <w:rPr>
                 <w:rFonts w:ascii="宋体" w:hAnsi="宋体" w:hint="eastAsia"/>
               </w:rPr>
-              <w:t>、</w:t>
-            </w:r>
-            <w:r>
-              <w:rPr>
-                <w:rFonts w:ascii="宋体" w:hAnsi="宋体" w:hint="eastAsia"/>
-              </w:rPr>
-              <w:t>对现有网站进行维护，优化及模块重构。</w:t>
+              <w:t>、对现有网站进行维护，优化及模块重构。</w:t>
             </w:r>
             <w:r>
               <w:rPr>
@@ -2543,27 +2460,22 @@
           <w:p>
             <w:pPr>
               <w:spacing w:after="240" w:line="312" w:lineRule="auto"/>
+            </w:pPr>
+            <w:r>
               <w:rPr>
                 <w:rFonts w:hint="eastAsia"/>
               </w:rPr>
-            </w:pPr>
+              <w:t>4</w:t>
+            </w:r>
             <w:r>
               <w:rPr>
                 <w:rFonts w:hint="eastAsia"/>
               </w:rPr>
-              <w:t>4</w:t>
-            </w:r>
-            <w:r>
-              <w:rPr>
-                <w:rFonts w:hint="eastAsia"/>
-              </w:rPr>
               <w:t>、使用</w:t>
             </w:r>
-            <w:proofErr w:type="spellStart"/>
             <w:r>
               <w:t>Mockplus</w:t>
             </w:r>
-            <w:proofErr w:type="spellEnd"/>
             <w:r>
               <w:rPr>
                 <w:rFonts w:hint="eastAsia"/>
@@ -2625,14 +2537,7 @@
                 <w:rFonts w:ascii="Tahoma" w:hAnsi="Tahoma" w:hint="eastAsia"/>
                 <w:color w:val="666666"/>
               </w:rPr>
-              <w:t>工作业绩</w:t>
-            </w:r>
-            <w:r>
-              <w:rPr>
-                <w:rFonts w:ascii="Tahoma" w:hAnsi="Tahoma" w:hint="eastAsia"/>
-                <w:color w:val="666666"/>
-              </w:rPr>
-              <w:t>：</w:t>
+              <w:t>工作业绩：</w:t>
             </w:r>
             <w:r>
               <w:rPr>
@@ -2659,117 +2564,94 @@
             <w:pPr>
               <w:spacing w:line="312" w:lineRule="auto"/>
               <w:rPr>
+                <w:rFonts w:ascii="Tahoma" w:hAnsi="Tahoma" w:cs="Tahoma"/>
+              </w:rPr>
+            </w:pPr>
+            <w:r>
+              <w:rPr>
+                <w:rFonts w:ascii="Tahoma" w:hAnsi="Tahoma" w:cs="Tahoma"/>
+              </w:rPr>
+              <w:t>完成了多个系统的前端开发工作，以及对现有系统的页面优化、兼容性解决、网站重构。</w:t>
+            </w:r>
+          </w:p>
+          <w:p>
+            <w:pPr>
+              <w:spacing w:line="312" w:lineRule="auto"/>
+              <w:rPr>
+                <w:rFonts w:ascii="Tahoma" w:hAnsi="Tahoma" w:cs="Tahoma"/>
+              </w:rPr>
+            </w:pPr>
+            <w:r>
+              <w:rPr>
                 <w:rFonts w:ascii="Tahoma" w:hAnsi="Tahoma" w:cs="Tahoma" w:hint="eastAsia"/>
               </w:rPr>
-            </w:pPr>
-            <w:r>
-              <w:rPr>
-                <w:rFonts w:ascii="Tahoma" w:hAnsi="Tahoma" w:cs="Tahoma"/>
-              </w:rPr>
-              <w:t>完成了多个系统的前端开发工作，以及对现有系统的页面优化、兼容性解决、网站重构。</w:t>
-            </w:r>
-          </w:p>
-          <w:p>
-            <w:pPr>
-              <w:spacing w:line="312" w:lineRule="auto"/>
-              <w:rPr>
-                <w:rFonts w:ascii="Tahoma" w:hAnsi="Tahoma" w:cs="Tahoma"/>
-              </w:rPr>
-            </w:pPr>
+              <w:t>完成了公司自主产品</w:t>
+            </w:r>
             <w:r>
               <w:rPr>
                 <w:rFonts w:ascii="Tahoma" w:hAnsi="Tahoma" w:cs="Tahoma" w:hint="eastAsia"/>
               </w:rPr>
-              <w:lastRenderedPageBreak/>
-              <w:t>完成了公司自主产品</w:t>
+              <w:t>&lt;</w:t>
             </w:r>
             <w:r>
               <w:rPr>
                 <w:rFonts w:ascii="Tahoma" w:hAnsi="Tahoma" w:cs="Tahoma" w:hint="eastAsia"/>
               </w:rPr>
-              <w:t>&lt;</w:t>
+              <w:t>渠道云管家</w:t>
             </w:r>
             <w:r>
               <w:rPr>
                 <w:rFonts w:ascii="Tahoma" w:hAnsi="Tahoma" w:cs="Tahoma" w:hint="eastAsia"/>
               </w:rPr>
-              <w:t>渠道云管家</w:t>
+              <w:t>&gt;&lt;</w:t>
             </w:r>
             <w:r>
               <w:rPr>
                 <w:rFonts w:ascii="Tahoma" w:hAnsi="Tahoma" w:cs="Tahoma" w:hint="eastAsia"/>
               </w:rPr>
+              <w:t>三思云</w:t>
+            </w:r>
+            <w:r>
+              <w:rPr>
+                <w:rFonts w:ascii="Tahoma" w:hAnsi="Tahoma" w:cs="Tahoma" w:hint="eastAsia"/>
+              </w:rPr>
+              <w:t>&gt;</w:t>
+            </w:r>
+            <w:r>
+              <w:rPr>
+                <w:rFonts w:ascii="Tahoma" w:hAnsi="Tahoma" w:cs="Tahoma" w:hint="eastAsia"/>
+              </w:rPr>
+              <w:t>等，以及公司渠道推广项目</w:t>
+            </w:r>
+            <w:r>
+              <w:rPr>
+                <w:rFonts w:ascii="Tahoma" w:hAnsi="Tahoma" w:cs="Tahoma" w:hint="eastAsia"/>
+              </w:rPr>
+              <w:t xml:space="preserve"> &lt;</w:t>
+            </w:r>
+            <w:r>
+              <w:rPr>
+                <w:rFonts w:ascii="Tahoma" w:hAnsi="Tahoma" w:cs="Tahoma" w:hint="eastAsia"/>
+              </w:rPr>
+              <w:t>弘金金融</w:t>
+            </w:r>
+            <w:r>
+              <w:rPr>
+                <w:rFonts w:ascii="Tahoma" w:hAnsi="Tahoma" w:cs="Tahoma" w:hint="eastAsia"/>
+              </w:rPr>
               <w:t>&gt;&lt;</w:t>
             </w:r>
             <w:r>
               <w:rPr>
                 <w:rFonts w:ascii="Tahoma" w:hAnsi="Tahoma" w:cs="Tahoma" w:hint="eastAsia"/>
               </w:rPr>
-              <w:t>三思云</w:t>
+              <w:t>企业</w:t>
             </w:r>
             <w:r>
               <w:rPr>
                 <w:rFonts w:ascii="Tahoma" w:hAnsi="Tahoma" w:cs="Tahoma" w:hint="eastAsia"/>
               </w:rPr>
-              <w:t>&gt;</w:t>
-            </w:r>
-            <w:r>
-              <w:rPr>
-                <w:rFonts w:ascii="Tahoma" w:hAnsi="Tahoma" w:cs="Tahoma" w:hint="eastAsia"/>
-              </w:rPr>
-              <w:t>等，以及公司渠道推广项目</w:t>
-            </w:r>
-            <w:r>
-              <w:rPr>
-                <w:rFonts w:ascii="Tahoma" w:hAnsi="Tahoma" w:cs="Tahoma" w:hint="eastAsia"/>
-              </w:rPr>
-              <w:t xml:space="preserve"> &lt;</w:t>
-            </w:r>
-            <w:r>
-              <w:rPr>
-                <w:rFonts w:ascii="Tahoma" w:hAnsi="Tahoma" w:cs="Tahoma" w:hint="eastAsia"/>
-              </w:rPr>
-              <w:t>弘</w:t>
-            </w:r>
-            <w:proofErr w:type="gramStart"/>
-            <w:r>
-              <w:rPr>
-                <w:rFonts w:ascii="Tahoma" w:hAnsi="Tahoma" w:cs="Tahoma" w:hint="eastAsia"/>
-              </w:rPr>
-              <w:t>金</w:t>
-            </w:r>
-            <w:proofErr w:type="gramEnd"/>
-            <w:r>
-              <w:rPr>
-                <w:rFonts w:ascii="Tahoma" w:hAnsi="Tahoma" w:cs="Tahoma" w:hint="eastAsia"/>
-              </w:rPr>
-              <w:t>金融</w:t>
-            </w:r>
-            <w:r>
-              <w:rPr>
-                <w:rFonts w:ascii="Tahoma" w:hAnsi="Tahoma" w:cs="Tahoma" w:hint="eastAsia"/>
-              </w:rPr>
-              <w:t>&gt;&lt;</w:t>
-            </w:r>
-            <w:r>
-              <w:rPr>
-                <w:rFonts w:ascii="Tahoma" w:hAnsi="Tahoma" w:cs="Tahoma" w:hint="eastAsia"/>
-              </w:rPr>
-              <w:t>企业</w:t>
-            </w:r>
-            <w:proofErr w:type="spellStart"/>
-            <w:r>
-              <w:rPr>
-                <w:rFonts w:ascii="Tahoma" w:hAnsi="Tahoma" w:cs="Tahoma" w:hint="eastAsia"/>
-              </w:rPr>
-              <w:t>oa</w:t>
-            </w:r>
-            <w:proofErr w:type="spellEnd"/>
-            <w:r>
-              <w:rPr>
-                <w:rFonts w:ascii="Tahoma" w:hAnsi="Tahoma" w:cs="Tahoma" w:hint="eastAsia"/>
-              </w:rPr>
-              <w:t>&gt;&lt;</w:t>
+              <w:t>oa&gt;&lt;</w:t>
             </w:r>
             <w:r>
               <w:rPr>
@@ -2827,7 +2709,6 @@
               <w:rPr>
                 <w:rFonts w:ascii="Tahoma" w:hAnsi="Tahoma" w:cs="Tahoma"/>
               </w:rPr>
-              <w:lastRenderedPageBreak/>
               <w:t>2014.0</w:t>
             </w:r>
             <w:r>
@@ -2876,41 +2757,13 @@
             <w:hideMark/>
           </w:tcPr>
           <w:p>
-            <w:proofErr w:type="gramStart"/>
             <w:r>
               <w:rPr>
                 <w:rFonts w:ascii="Tahoma" w:hAnsi="Tahoma" w:hint="eastAsia"/>
                 <w:b/>
                 <w:bCs/>
               </w:rPr>
-              <w:t>国腾实业</w:t>
-            </w:r>
-            <w:proofErr w:type="gramEnd"/>
-            <w:r>
-              <w:rPr>
-                <w:rFonts w:ascii="Tahoma" w:hAnsi="Tahoma" w:hint="eastAsia"/>
-                <w:b/>
-                <w:bCs/>
-              </w:rPr>
-              <w:t>集团</w:t>
-            </w:r>
-            <w:proofErr w:type="gramStart"/>
-            <w:r>
-              <w:rPr>
-                <w:rFonts w:ascii="Tahoma" w:hAnsi="Tahoma" w:hint="eastAsia"/>
-                <w:b/>
-                <w:bCs/>
-              </w:rPr>
-              <w:t>云计算</w:t>
-            </w:r>
-            <w:proofErr w:type="gramEnd"/>
-            <w:r>
-              <w:rPr>
-                <w:rFonts w:ascii="Tahoma" w:hAnsi="Tahoma" w:hint="eastAsia"/>
-                <w:b/>
-                <w:bCs/>
-              </w:rPr>
-              <w:t>研究中心</w:t>
+              <w:t>国腾实业集团云计算研究中心</w:t>
             </w:r>
             <w:r>
               <w:rPr>
@@ -3008,7 +2861,6 @@
             <w:pPr>
               <w:spacing w:line="312" w:lineRule="auto"/>
             </w:pPr>
-            <w:proofErr w:type="gramStart"/>
             <w:r>
               <w:rPr>
                 <w:rFonts w:ascii="Simsun" w:hAnsi="Simsun"/>
@@ -3016,9 +2868,8 @@
                 <w:szCs w:val="18"/>
                 <w:shd w:val="clear" w:color="auto" w:fill="FFFFFF"/>
               </w:rPr>
-              <w:t>国腾集团</w:t>
-            </w:r>
-            <w:proofErr w:type="gramEnd"/>
+              <w:t>国腾集团是国家认定的</w:t>
+            </w:r>
             <w:r>
               <w:rPr>
                 <w:rFonts w:ascii="Simsun" w:hAnsi="Simsun"/>
@@ -3026,7 +2877,7 @@
                 <w:szCs w:val="18"/>
                 <w:shd w:val="clear" w:color="auto" w:fill="FFFFFF"/>
               </w:rPr>
-              <w:t>是国家认定的</w:t>
+              <w:t>“</w:t>
             </w:r>
             <w:r>
               <w:rPr>
@@ -3035,7 +2886,7 @@
                 <w:szCs w:val="18"/>
                 <w:shd w:val="clear" w:color="auto" w:fill="FFFFFF"/>
               </w:rPr>
-              <w:t>“</w:t>
+              <w:t>国家级重点高新技术企业</w:t>
             </w:r>
             <w:r>
               <w:rPr>
@@ -3044,7 +2895,7 @@
                 <w:szCs w:val="18"/>
                 <w:shd w:val="clear" w:color="auto" w:fill="FFFFFF"/>
               </w:rPr>
-              <w:t>国家级重点高新技术企业</w:t>
+              <w:t>”</w:t>
             </w:r>
             <w:r>
               <w:rPr>
@@ -3053,7 +2904,7 @@
                 <w:szCs w:val="18"/>
                 <w:shd w:val="clear" w:color="auto" w:fill="FFFFFF"/>
               </w:rPr>
-              <w:t>”</w:t>
+              <w:t>、</w:t>
             </w:r>
             <w:r>
               <w:rPr>
@@ -3062,7 +2913,7 @@
                 <w:szCs w:val="18"/>
                 <w:shd w:val="clear" w:color="auto" w:fill="FFFFFF"/>
               </w:rPr>
-              <w:t>、</w:t>
+              <w:t>“</w:t>
             </w:r>
             <w:r>
               <w:rPr>
@@ -3071,7 +2922,7 @@
                 <w:szCs w:val="18"/>
                 <w:shd w:val="clear" w:color="auto" w:fill="FFFFFF"/>
               </w:rPr>
-              <w:t>“</w:t>
+              <w:t>国家重点新产品项目企业</w:t>
             </w:r>
             <w:r>
               <w:rPr>
@@ -3080,7 +2931,7 @@
                 <w:szCs w:val="18"/>
                 <w:shd w:val="clear" w:color="auto" w:fill="FFFFFF"/>
               </w:rPr>
-              <w:t>国家重点新产品项目企业</w:t>
+              <w:t>”</w:t>
             </w:r>
             <w:r>
               <w:rPr>
@@ -3089,7 +2940,7 @@
                 <w:szCs w:val="18"/>
                 <w:shd w:val="clear" w:color="auto" w:fill="FFFFFF"/>
               </w:rPr>
-              <w:t>”</w:t>
+              <w:t>、</w:t>
             </w:r>
             <w:r>
               <w:rPr>
@@ -3098,7 +2949,7 @@
                 <w:szCs w:val="18"/>
                 <w:shd w:val="clear" w:color="auto" w:fill="FFFFFF"/>
               </w:rPr>
-              <w:t>、</w:t>
+              <w:t>“</w:t>
             </w:r>
             <w:r>
               <w:rPr>
@@ -3107,7 +2958,7 @@
                 <w:szCs w:val="18"/>
                 <w:shd w:val="clear" w:color="auto" w:fill="FFFFFF"/>
               </w:rPr>
-              <w:t>“</w:t>
+              <w:t>中国电子百强企业</w:t>
             </w:r>
             <w:r>
               <w:rPr>
@@ -3116,7 +2967,7 @@
                 <w:szCs w:val="18"/>
                 <w:shd w:val="clear" w:color="auto" w:fill="FFFFFF"/>
               </w:rPr>
-              <w:t>中国电子百强企业</w:t>
+              <w:t>”</w:t>
             </w:r>
             <w:r>
               <w:rPr>
@@ -3125,7 +2976,7 @@
                 <w:szCs w:val="18"/>
                 <w:shd w:val="clear" w:color="auto" w:fill="FFFFFF"/>
               </w:rPr>
-              <w:t>”</w:t>
+              <w:t>和</w:t>
             </w:r>
             <w:r>
               <w:rPr>
@@ -3134,7 +2985,7 @@
                 <w:szCs w:val="18"/>
                 <w:shd w:val="clear" w:color="auto" w:fill="FFFFFF"/>
               </w:rPr>
-              <w:t>和</w:t>
+              <w:t>“</w:t>
             </w:r>
             <w:r>
               <w:rPr>
@@ -3143,7 +2994,7 @@
                 <w:szCs w:val="18"/>
                 <w:shd w:val="clear" w:color="auto" w:fill="FFFFFF"/>
               </w:rPr>
-              <w:t>“</w:t>
+              <w:t>四川省电子行业重点优势企业</w:t>
             </w:r>
             <w:r>
               <w:rPr>
@@ -3152,7 +3003,7 @@
                 <w:szCs w:val="18"/>
                 <w:shd w:val="clear" w:color="auto" w:fill="FFFFFF"/>
               </w:rPr>
-              <w:t>四川省电子行业重点优势企业</w:t>
+              <w:t>”</w:t>
             </w:r>
             <w:r>
               <w:rPr>
@@ -3161,7 +3012,7 @@
                 <w:szCs w:val="18"/>
                 <w:shd w:val="clear" w:color="auto" w:fill="FFFFFF"/>
               </w:rPr>
-              <w:t>”</w:t>
+              <w:t>；长期致力于研究、开发、生产、销售拥有自主知识产权</w:t>
             </w:r>
             <w:r>
               <w:rPr>
@@ -3170,7 +3021,7 @@
                 <w:szCs w:val="18"/>
                 <w:shd w:val="clear" w:color="auto" w:fill="FFFFFF"/>
               </w:rPr>
-              <w:t>；长期致力于研究、开发、生产、销售拥有自主知识产权</w:t>
+              <w:t xml:space="preserve"> </w:t>
             </w:r>
             <w:r>
               <w:rPr>
@@ -3179,7 +3030,7 @@
                 <w:szCs w:val="18"/>
                 <w:shd w:val="clear" w:color="auto" w:fill="FFFFFF"/>
               </w:rPr>
-              <w:t xml:space="preserve"> </w:t>
+              <w:t>高新技术信息产品。集团拥有成都西部大学生科技创业园、国家批准的</w:t>
             </w:r>
             <w:r>
               <w:rPr>
@@ -3188,7 +3039,7 @@
                 <w:szCs w:val="18"/>
                 <w:shd w:val="clear" w:color="auto" w:fill="FFFFFF"/>
               </w:rPr>
-              <w:t>高新技术信息产品。集团拥有成都西部大学生科技创业园、国家批准的</w:t>
+              <w:t>“</w:t>
             </w:r>
             <w:r>
               <w:rPr>
@@ -3197,7 +3048,7 @@
                 <w:szCs w:val="18"/>
                 <w:shd w:val="clear" w:color="auto" w:fill="FFFFFF"/>
               </w:rPr>
-              <w:t>“</w:t>
+              <w:t>企业博士后科研工作站</w:t>
             </w:r>
             <w:r>
               <w:rPr>
@@ -3206,7 +3057,7 @@
                 <w:szCs w:val="18"/>
                 <w:shd w:val="clear" w:color="auto" w:fill="FFFFFF"/>
               </w:rPr>
-              <w:t>企业博士后科研工作站</w:t>
+              <w:t>”</w:t>
             </w:r>
             <w:r>
               <w:rPr>
@@ -3215,7 +3066,7 @@
                 <w:szCs w:val="18"/>
                 <w:shd w:val="clear" w:color="auto" w:fill="FFFFFF"/>
               </w:rPr>
-              <w:t>”</w:t>
+              <w:t>和全国示范性软件学院及微电子学院，参与建设了国家</w:t>
             </w:r>
             <w:r>
               <w:rPr>
@@ -3224,7 +3075,7 @@
                 <w:szCs w:val="18"/>
                 <w:shd w:val="clear" w:color="auto" w:fill="FFFFFF"/>
               </w:rPr>
-              <w:t>和全国示范性软件学院及微电子学院，参与建设了国家</w:t>
+              <w:t>863</w:t>
             </w:r>
             <w:r>
               <w:rPr>
@@ -3233,7 +3084,7 @@
                 <w:szCs w:val="18"/>
                 <w:shd w:val="clear" w:color="auto" w:fill="FFFFFF"/>
               </w:rPr>
-              <w:t>863</w:t>
+              <w:t>成都</w:t>
             </w:r>
             <w:r>
               <w:rPr>
@@ -3242,7 +3093,7 @@
                 <w:szCs w:val="18"/>
                 <w:shd w:val="clear" w:color="auto" w:fill="FFFFFF"/>
               </w:rPr>
-              <w:t>成都</w:t>
+              <w:t>IC</w:t>
             </w:r>
             <w:r>
               <w:rPr>
@@ -3251,7 +3102,7 @@
                 <w:szCs w:val="18"/>
                 <w:shd w:val="clear" w:color="auto" w:fill="FFFFFF"/>
               </w:rPr>
-              <w:t>IC</w:t>
+              <w:t>设计基地、国家</w:t>
             </w:r>
             <w:r>
               <w:rPr>
@@ -3260,7 +3111,7 @@
                 <w:szCs w:val="18"/>
                 <w:shd w:val="clear" w:color="auto" w:fill="FFFFFF"/>
               </w:rPr>
-              <w:t>设计基地、国家</w:t>
+              <w:t>863</w:t>
             </w:r>
             <w:r>
               <w:rPr>
@@ -3269,15 +3120,6 @@
                 <w:szCs w:val="18"/>
                 <w:shd w:val="clear" w:color="auto" w:fill="FFFFFF"/>
               </w:rPr>
-              <w:t>863</w:t>
-            </w:r>
-            <w:r>
-              <w:rPr>
-                <w:rFonts w:ascii="Simsun" w:hAnsi="Simsun"/>
-                <w:color w:val="000000"/>
-                <w:szCs w:val="18"/>
-                <w:shd w:val="clear" w:color="auto" w:fill="FFFFFF"/>
-              </w:rPr>
               <w:t>软件孵化器四川基地。在美国、加拿大、英国、香港等地设有联合实验室和研究院。</w:t>
             </w:r>
             <w:r>
@@ -3375,35 +3217,7 @@
               <w:rPr>
                 <w:rFonts w:ascii="Tahoma" w:hAnsi="Tahoma" w:hint="eastAsia"/>
               </w:rPr>
-              <w:t>在电子科技大学成都学院开设</w:t>
-            </w:r>
-            <w:proofErr w:type="gramStart"/>
-            <w:r>
-              <w:rPr>
-                <w:rFonts w:ascii="Tahoma" w:hAnsi="Tahoma" w:hint="eastAsia"/>
-              </w:rPr>
-              <w:t>云计算</w:t>
-            </w:r>
-            <w:proofErr w:type="gramEnd"/>
-            <w:r>
-              <w:rPr>
-                <w:rFonts w:ascii="Tahoma" w:hAnsi="Tahoma" w:hint="eastAsia"/>
-              </w:rPr>
-              <w:t>课程，自主研究</w:t>
-            </w:r>
-            <w:proofErr w:type="gramStart"/>
-            <w:r>
-              <w:rPr>
-                <w:rFonts w:ascii="Tahoma" w:hAnsi="Tahoma" w:hint="eastAsia"/>
-              </w:rPr>
-              <w:t>云计算</w:t>
-            </w:r>
-            <w:proofErr w:type="gramEnd"/>
-            <w:r>
-              <w:rPr>
-                <w:rFonts w:ascii="Tahoma" w:hAnsi="Tahoma" w:hint="eastAsia"/>
-              </w:rPr>
-              <w:t>相关技术</w:t>
+              <w:t>在电子科技大学成都学院开设云计算课程，自主研究云计算相关技术</w:t>
             </w:r>
             <w:r>
               <w:rPr>
@@ -3754,7 +3568,6 @@
                 <w:rFonts w:ascii="宋体" w:hAnsi="宋体"/>
               </w:rPr>
             </w:pPr>
-            <w:bookmarkStart w:id="0" w:name="_GoBack"/>
             <w:r>
               <w:rPr>
                 <w:rFonts w:ascii="Tahoma" w:hAnsi="Tahoma" w:cs="Tahoma"/>
@@ -3765,13 +3578,7 @@
               <w:rPr>
                 <w:rFonts w:ascii="宋体" w:hAnsi="宋体" w:hint="eastAsia"/>
               </w:rPr>
-              <w:t>、</w:t>
-            </w:r>
-            <w:r>
-              <w:rPr>
-                <w:rFonts w:ascii="宋体" w:hAnsi="宋体" w:hint="eastAsia"/>
-              </w:rPr>
-              <w:t>负责</w:t>
+              <w:t>、负责</w:t>
             </w:r>
             <w:r>
               <w:rPr>
@@ -3823,7 +3630,6 @@
               </w:rPr>
               <w:t>后端开发工程师进行方案设计，制定服务接口。</w:t>
             </w:r>
-            <w:bookmarkEnd w:id="0"/>
           </w:p>
         </w:tc>
       </w:tr>
@@ -3900,7 +3706,7 @@
             <w:pPr>
               <w:spacing w:line="312" w:lineRule="auto"/>
               <w:rPr>
-                <w:rFonts w:ascii="Tahoma" w:hAnsi="Tahoma" w:cs="Tahoma" w:hint="eastAsia"/>
+                <w:rFonts w:ascii="Tahoma" w:hAnsi="Tahoma" w:cs="Tahoma"/>
               </w:rPr>
             </w:pPr>
             <w:r>
@@ -3920,7 +3726,7 @@
             <w:pPr>
               <w:spacing w:line="312" w:lineRule="auto"/>
               <w:rPr>
-                <w:rFonts w:ascii="Tahoma" w:hAnsi="Tahoma" w:cs="Tahoma" w:hint="eastAsia"/>
+                <w:rFonts w:ascii="Tahoma" w:hAnsi="Tahoma" w:cs="Tahoma"/>
               </w:rPr>
             </w:pPr>
             <w:r>
@@ -3997,7 +3803,6 @@
       <w:pPr>
         <w:widowControl/>
         <w:rPr>
-          <w:rFonts w:hint="eastAsia"/>
           <w:color w:val="F2F2F2"/>
         </w:rPr>
       </w:pPr>
@@ -4020,7 +3825,6 @@
       <w:tblPr>
         <w:tblStyle w:val="a7"/>
         <w:tblW w:w="0" w:type="auto"/>
-        <w:tblInd w:w="0" w:type="dxa"/>
         <w:tblLook w:val="04A0" w:firstRow="1" w:lastRow="0" w:firstColumn="1" w:lastColumn="0" w:noHBand="0" w:noVBand="1"/>
       </w:tblPr>
       <w:tblGrid>
@@ -4062,17 +3866,7 @@
                 <w:sz w:val="24"/>
                 <w:szCs w:val="24"/>
               </w:rPr>
-              <w:t>教育经历</w:t>
-            </w:r>
-            <w:r>
-              <w:rPr>
-                <w:rFonts w:ascii="微软雅黑" w:eastAsia="微软雅黑" w:hAnsi="微软雅黑" w:hint="eastAsia"/>
-                <w:b/>
-                <w:bCs/>
-                <w:sz w:val="24"/>
-                <w:szCs w:val="24"/>
-              </w:rPr>
-              <w:t xml:space="preserve"> </w:t>
+              <w:t xml:space="preserve">教育经历 </w:t>
             </w:r>
           </w:p>
         </w:tc>
@@ -4397,7 +4191,6 @@
       <w:tblPr>
         <w:tblStyle w:val="a7"/>
         <w:tblW w:w="0" w:type="auto"/>
-        <w:tblInd w:w="0" w:type="dxa"/>
         <w:tblLook w:val="04A0" w:firstRow="1" w:lastRow="0" w:firstColumn="1" w:lastColumn="0" w:noHBand="0" w:noVBand="1"/>
       </w:tblPr>
       <w:tblGrid>
@@ -4434,17 +4227,7 @@
                 <w:sz w:val="24"/>
                 <w:szCs w:val="24"/>
               </w:rPr>
-              <w:t>语言能力</w:t>
-            </w:r>
-            <w:r>
-              <w:rPr>
-                <w:rFonts w:ascii="微软雅黑" w:eastAsia="微软雅黑" w:hAnsi="微软雅黑" w:hint="eastAsia"/>
-                <w:b/>
-                <w:bCs/>
-                <w:sz w:val="24"/>
-                <w:szCs w:val="24"/>
-              </w:rPr>
-              <w:t xml:space="preserve"> </w:t>
+              <w:t xml:space="preserve">语言能力 </w:t>
             </w:r>
           </w:p>
         </w:tc>
@@ -4509,7 +4292,6 @@
       <w:tblPr>
         <w:tblStyle w:val="a7"/>
         <w:tblW w:w="0" w:type="auto"/>
-        <w:tblInd w:w="0" w:type="dxa"/>
         <w:tblLook w:val="04A0" w:firstRow="1" w:lastRow="0" w:firstColumn="1" w:lastColumn="0" w:noHBand="0" w:noVBand="1"/>
       </w:tblPr>
       <w:tblGrid>
@@ -4548,17 +4330,7 @@
                 <w:sz w:val="24"/>
                 <w:szCs w:val="24"/>
               </w:rPr>
-              <w:t>项目经历</w:t>
-            </w:r>
-            <w:r>
-              <w:rPr>
-                <w:rFonts w:ascii="微软雅黑" w:eastAsia="微软雅黑" w:hAnsi="微软雅黑" w:hint="eastAsia"/>
-                <w:b/>
-                <w:bCs/>
-                <w:sz w:val="24"/>
-                <w:szCs w:val="24"/>
-              </w:rPr>
-              <w:t xml:space="preserve"> </w:t>
+              <w:t xml:space="preserve">项目经历 </w:t>
             </w:r>
           </w:p>
         </w:tc>
@@ -4787,28 +4559,14 @@
             <w:pPr>
               <w:spacing w:line="312" w:lineRule="auto"/>
               <w:rPr>
-                <w:rFonts w:ascii="Tahoma" w:hAnsi="Tahoma" w:hint="eastAsia"/>
-              </w:rPr>
-            </w:pPr>
-            <w:r>
-              <w:rPr>
-                <w:rFonts w:ascii="Tahoma" w:hAnsi="Tahoma" w:hint="eastAsia"/>
-              </w:rPr>
-              <w:t>该系统是</w:t>
-            </w:r>
-            <w:proofErr w:type="gramStart"/>
-            <w:r>
-              <w:rPr>
-                <w:rFonts w:ascii="Tahoma" w:hAnsi="Tahoma" w:hint="eastAsia"/>
-              </w:rPr>
-              <w:t>云计算</w:t>
-            </w:r>
-            <w:proofErr w:type="gramEnd"/>
-            <w:r>
-              <w:rPr>
-                <w:rFonts w:ascii="Tahoma" w:hAnsi="Tahoma" w:hint="eastAsia"/>
-              </w:rPr>
-              <w:t>研究中心为电子科技大学成都学院研发的一套基于云平台的教育系统，功能主要由教师在平台上发布作业以及相关课程，学生通过登录平台选择相关的方向进行学习以及完成教师布置的相关作业。教师可在平台查看学生的教学进度以及对作业进行审核。</w:t>
+                <w:rFonts w:ascii="Tahoma" w:hAnsi="Tahoma"/>
+              </w:rPr>
+            </w:pPr>
+            <w:r>
+              <w:rPr>
+                <w:rFonts w:ascii="Tahoma" w:hAnsi="Tahoma" w:hint="eastAsia"/>
+              </w:rPr>
+              <w:t>该系统是云计算研究中心为电子科技大学成都学院研发的一套基于云平台的教育系统，功能主要由教师在平台上发布作业以及相关课程，学生通过登录平台选择相关的方向进行学习以及完成教师布置的相关作业。教师可在平台查看学生的教学进度以及对作业进行审核。</w:t>
             </w:r>
           </w:p>
           <w:p>
@@ -4941,13 +4699,7 @@
               <w:rPr>
                 <w:rFonts w:ascii="宋体" w:hAnsi="宋体" w:hint="eastAsia"/>
               </w:rPr>
-              <w:t>。</w:t>
-            </w:r>
-            <w:r>
-              <w:rPr>
-                <w:rFonts w:ascii="宋体" w:hAnsi="宋体" w:hint="eastAsia"/>
-              </w:rPr>
-              <w:t xml:space="preserve"> </w:t>
+              <w:t xml:space="preserve">。 </w:t>
             </w:r>
           </w:p>
         </w:tc>
@@ -5054,6 +4806,7 @@
                 <w:b/>
                 <w:bCs/>
               </w:rPr>
+              <w:lastRenderedPageBreak/>
               <w:t>四川能源统计管理系统</w:t>
             </w:r>
           </w:p>
@@ -5149,7 +4902,6 @@
                 <w:rFonts w:ascii="Tahoma" w:hAnsi="Tahoma" w:hint="eastAsia"/>
                 <w:color w:val="666666"/>
               </w:rPr>
-              <w:lastRenderedPageBreak/>
               <w:t>项目职务：</w:t>
             </w:r>
             <w:r>
@@ -5260,21 +5012,7 @@
               <w:rPr>
                 <w:rFonts w:ascii="Tahoma" w:hAnsi="Tahoma" w:hint="eastAsia"/>
               </w:rPr>
-              <w:t>成都政府</w:t>
-            </w:r>
-            <w:proofErr w:type="gramStart"/>
-            <w:r>
-              <w:rPr>
-                <w:rFonts w:ascii="Tahoma" w:hAnsi="Tahoma" w:hint="eastAsia"/>
-              </w:rPr>
-              <w:t>给予国腾</w:t>
-            </w:r>
-            <w:proofErr w:type="gramEnd"/>
-            <w:r>
-              <w:rPr>
-                <w:rFonts w:ascii="Tahoma" w:hAnsi="Tahoma" w:hint="eastAsia"/>
-              </w:rPr>
-              <w:t>的项目，</w:t>
+              <w:t>成都政府给予国腾的项目，</w:t>
             </w:r>
             <w:r>
               <w:rPr>
@@ -5355,7 +5093,7 @@
             <w:pPr>
               <w:spacing w:line="312" w:lineRule="auto"/>
               <w:rPr>
-                <w:rFonts w:ascii="宋体" w:hAnsi="宋体" w:hint="eastAsia"/>
+                <w:rFonts w:ascii="宋体" w:hAnsi="宋体"/>
               </w:rPr>
             </w:pPr>
             <w:r>
@@ -5540,24 +5278,14 @@
                 <w:b/>
                 <w:bCs/>
               </w:rPr>
-              <w:t>——</w:t>
-            </w:r>
-            <w:proofErr w:type="gramStart"/>
+              <w:t>——微信平台</w:t>
+            </w:r>
             <w:r>
               <w:rPr>
                 <w:rFonts w:ascii="Tahoma" w:hAnsi="Tahoma" w:hint="eastAsia"/>
                 <w:b/>
                 <w:bCs/>
               </w:rPr>
-              <w:t>微信平台</w:t>
-            </w:r>
-            <w:proofErr w:type="gramEnd"/>
-            <w:r>
-              <w:rPr>
-                <w:rFonts w:ascii="Tahoma" w:hAnsi="Tahoma" w:hint="eastAsia"/>
-                <w:b/>
-                <w:bCs/>
-              </w:rPr>
               <w:t xml:space="preserve"> </w:t>
             </w:r>
           </w:p>
@@ -5733,51 +5461,13 @@
               <w:rPr>
                 <w:rFonts w:ascii="Tahoma" w:hAnsi="Tahoma" w:hint="eastAsia"/>
               </w:rPr>
-              <w:t>本项目是基于</w:t>
-            </w:r>
-            <w:proofErr w:type="gramStart"/>
-            <w:r>
-              <w:rPr>
-                <w:rFonts w:ascii="Tahoma" w:hAnsi="Tahoma" w:hint="eastAsia"/>
-              </w:rPr>
-              <w:t>微信平台</w:t>
-            </w:r>
-            <w:proofErr w:type="gramEnd"/>
-            <w:r>
-              <w:rPr>
-                <w:rFonts w:ascii="Tahoma" w:hAnsi="Tahoma" w:hint="eastAsia"/>
-              </w:rPr>
-              <w:t>做的一套针对渠道商调研的公众号</w:t>
-            </w:r>
-            <w:r>
-              <w:rPr>
-                <w:rFonts w:ascii="Tahoma" w:hAnsi="Tahoma" w:hint="eastAsia"/>
-              </w:rPr>
-              <w:t>，主要功能是总公司人在外出对渠道商进行调研的时候用于定位和签到以及查看商户状况。调研人员和商家可以通过平台参与考核，也可以向上级发送产品请求等一些信息，</w:t>
-            </w:r>
-            <w:r>
-              <w:rPr>
-                <w:rFonts w:ascii="Tahoma" w:hAnsi="Tahoma" w:hint="eastAsia"/>
-              </w:rPr>
-              <w:t>调研人员和商家</w:t>
-            </w:r>
-            <w:r>
-              <w:rPr>
-                <w:rFonts w:ascii="Tahoma" w:hAnsi="Tahoma" w:hint="eastAsia"/>
-              </w:rPr>
-              <w:t>可以相互进行工作评价，以便公司对</w:t>
-            </w:r>
-            <w:r>
-              <w:rPr>
-                <w:rFonts w:ascii="Tahoma" w:hAnsi="Tahoma" w:hint="eastAsia"/>
-              </w:rPr>
-              <w:t>调研人员和商家</w:t>
-            </w:r>
-            <w:r>
-              <w:rPr>
-                <w:rFonts w:ascii="Tahoma" w:hAnsi="Tahoma" w:hint="eastAsia"/>
-              </w:rPr>
-              <w:t>的业绩做出合理的考核。</w:t>
+              <w:t>本项目是基于微信平台做的一套针对渠道商调研的公众号</w:t>
+            </w:r>
+            <w:r>
+              <w:rPr>
+                <w:rFonts w:ascii="Tahoma" w:hAnsi="Tahoma" w:hint="eastAsia"/>
+              </w:rPr>
+              <w:t>，主要功能是总公司人在外出对渠道商进行调研的时候用于定位和签到以及查看商户状况。调研人员和商家可以通过平台参与考核，也可以向上级发送产品请求等一些信息，调研人员和商家可以相互进行工作评价，以便公司对调研人员和商家的业绩做出合理的考核。</w:t>
             </w:r>
           </w:p>
         </w:tc>
@@ -5903,13 +5593,7 @@
               <w:rPr>
                 <w:rFonts w:ascii="宋体" w:hAnsi="宋体" w:hint="eastAsia"/>
               </w:rPr>
-              <w:t>。</w:t>
-            </w:r>
-            <w:r>
-              <w:rPr>
-                <w:rFonts w:ascii="宋体" w:hAnsi="宋体" w:hint="eastAsia"/>
-              </w:rPr>
-              <w:t xml:space="preserve"> </w:t>
+              <w:t xml:space="preserve">。 </w:t>
             </w:r>
           </w:p>
         </w:tc>
@@ -6154,7 +5838,6 @@
       <w:tblPr>
         <w:tblStyle w:val="a7"/>
         <w:tblW w:w="0" w:type="auto"/>
-        <w:tblInd w:w="0" w:type="dxa"/>
         <w:tblLook w:val="04A0" w:firstRow="1" w:lastRow="0" w:firstColumn="1" w:lastColumn="0" w:noHBand="0" w:noVBand="1"/>
       </w:tblPr>
       <w:tblGrid>
@@ -6321,7 +6004,6 @@
                     </w:rPr>
                     <w:t>具有</w:t>
                   </w:r>
-                  <w:proofErr w:type="spellStart"/>
                   <w:r>
                     <w:rPr>
                       <w:rFonts w:ascii="Segoe UI" w:hAnsi="Segoe UI" w:cs="Segoe UI"/>
@@ -6332,7 +6014,6 @@
                     </w:rPr>
                     <w:t>javascript</w:t>
                   </w:r>
-                  <w:proofErr w:type="spellEnd"/>
                   <w:r>
                     <w:rPr>
                       <w:rFonts w:ascii="Segoe UI" w:hAnsi="Segoe UI" w:cs="Segoe UI"/>
@@ -6341,7 +6022,51 @@
                       <w:sz w:val="24"/>
                       <w:szCs w:val="24"/>
                     </w:rPr>
-                    <w:t>面向对象编程能力。</w:t>
+                    <w:t>面向对象编程能力</w:t>
+                  </w:r>
+                  <w:r>
+                    <w:rPr>
+                      <w:rFonts w:ascii="Segoe UI" w:hAnsi="Segoe UI" w:cs="Segoe UI" w:hint="eastAsia"/>
+                      <w:color w:val="333333"/>
+                      <w:kern w:val="0"/>
+                      <w:sz w:val="24"/>
+                      <w:szCs w:val="24"/>
+                    </w:rPr>
+                    <w:t>,</w:t>
+                  </w:r>
+                  <w:r>
+                    <w:rPr>
+                      <w:rFonts w:ascii="Segoe UI" w:hAnsi="Segoe UI" w:cs="Segoe UI"/>
+                      <w:color w:val="333333"/>
+                      <w:sz w:val="22"/>
+                    </w:rPr>
+                    <w:t>理解</w:t>
+                  </w:r>
+                  <w:r>
+                    <w:rPr>
+                      <w:rFonts w:ascii="Segoe UI" w:hAnsi="Segoe UI" w:cs="Segoe UI"/>
+                      <w:color w:val="333333"/>
+                      <w:sz w:val="22"/>
+                    </w:rPr>
+                    <w:t>prototype</w:t>
+                  </w:r>
+                  <w:r>
+                    <w:rPr>
+                      <w:rFonts w:ascii="Segoe UI" w:hAnsi="Segoe UI" w:cs="Segoe UI"/>
+                      <w:color w:val="333333"/>
+                      <w:sz w:val="22"/>
+                    </w:rPr>
+                    <w:t>对象原型链</w:t>
+                  </w:r>
+                  <w:r>
+                    <w:rPr>
+                      <w:rFonts w:ascii="Segoe UI" w:hAnsi="Segoe UI" w:cs="Segoe UI"/>
+                      <w:color w:val="333333"/>
+                      <w:kern w:val="0"/>
+                      <w:sz w:val="24"/>
+                      <w:szCs w:val="24"/>
+                    </w:rPr>
+                    <w:t>。</w:t>
                   </w:r>
                 </w:p>
               </w:tc>
@@ -6483,7 +6208,6 @@
                     </w:rPr>
                     <w:t>、</w:t>
                   </w:r>
-                  <w:proofErr w:type="spellStart"/>
                   <w:r>
                     <w:rPr>
                       <w:rFonts w:ascii="Segoe UI" w:hAnsi="Segoe UI" w:cs="Segoe UI"/>
@@ -6492,31 +6216,8 @@
                       <w:sz w:val="24"/>
                       <w:szCs w:val="24"/>
                     </w:rPr>
-                    <w:t>Javascript</w:t>
+                    <w:t>Javascript/Jquery</w:t>
                   </w:r>
-                  <w:proofErr w:type="spellEnd"/>
-                  <w:r>
-                    <w:rPr>
-                      <w:rFonts w:ascii="Segoe UI" w:hAnsi="Segoe UI" w:cs="Segoe UI"/>
-                      <w:color w:val="333333"/>
-                      <w:kern w:val="0"/>
-                      <w:sz w:val="24"/>
-                      <w:szCs w:val="24"/>
-                    </w:rPr>
-                    <w:t>/</w:t>
-                  </w:r>
-                  <w:proofErr w:type="spellStart"/>
-                  <w:r>
-                    <w:rPr>
-                      <w:rFonts w:ascii="Segoe UI" w:hAnsi="Segoe UI" w:cs="Segoe UI"/>
-                      <w:color w:val="333333"/>
-                      <w:kern w:val="0"/>
-                      <w:sz w:val="24"/>
-                      <w:szCs w:val="24"/>
-                    </w:rPr>
-                    <w:t>Jquery</w:t>
-                  </w:r>
-                  <w:proofErr w:type="spellEnd"/>
                   <w:r>
                     <w:rPr>
                       <w:rFonts w:ascii="Segoe UI" w:hAnsi="Segoe UI" w:cs="Segoe UI"/>
@@ -6567,7 +6268,6 @@
                     </w:rPr>
                     <w:t>、</w:t>
                   </w:r>
-                  <w:proofErr w:type="spellStart"/>
                   <w:r>
                     <w:rPr>
                       <w:rFonts w:ascii="Segoe UI" w:hAnsi="Segoe UI" w:cs="Segoe UI"/>
@@ -6578,7 +6278,6 @@
                     </w:rPr>
                     <w:t>Json</w:t>
                   </w:r>
-                  <w:proofErr w:type="spellEnd"/>
                   <w:r>
                     <w:rPr>
                       <w:rFonts w:ascii="Segoe UI" w:hAnsi="Segoe UI" w:cs="Segoe UI"/>
@@ -6679,7 +6378,6 @@
                     </w:rPr>
                     <w:t>、</w:t>
                   </w:r>
-                  <w:proofErr w:type="spellStart"/>
                   <w:r>
                     <w:rPr>
                       <w:rFonts w:ascii="Segoe UI" w:hAnsi="Segoe UI" w:cs="Segoe UI"/>
@@ -6690,7 +6388,6 @@
                     </w:rPr>
                     <w:t>JqueryUI</w:t>
                   </w:r>
-                  <w:proofErr w:type="spellEnd"/>
                   <w:r>
                     <w:rPr>
                       <w:rFonts w:ascii="Segoe UI" w:hAnsi="Segoe UI" w:cs="Segoe UI"/>
@@ -6701,7 +6398,6 @@
                     </w:rPr>
                     <w:t>、</w:t>
                   </w:r>
-                  <w:proofErr w:type="spellStart"/>
                   <w:r>
                     <w:rPr>
                       <w:rFonts w:ascii="Segoe UI" w:hAnsi="Segoe UI" w:cs="Segoe UI"/>
@@ -6710,18 +6406,17 @@
                       <w:sz w:val="24"/>
                       <w:szCs w:val="24"/>
                     </w:rPr>
-                    <w:t>AmazeUI</w:t>
+                    <w:t xml:space="preserve">AmazeUI </w:t>
                   </w:r>
-                  <w:proofErr w:type="spellEnd"/>
                   <w:r>
                     <w:rPr>
-                      <w:rFonts w:ascii="Segoe UI" w:hAnsi="Segoe UI" w:cs="Segoe UI"/>
+                      <w:rFonts w:ascii="Segoe UI" w:hAnsi="Segoe UI" w:cs="Segoe UI" w:hint="eastAsia"/>
                       <w:color w:val="333333"/>
                       <w:kern w:val="0"/>
                       <w:sz w:val="24"/>
                       <w:szCs w:val="24"/>
                     </w:rPr>
-                    <w:t xml:space="preserve"> </w:t>
+                    <w:t>AngularJs</w:t>
                   </w:r>
                   <w:r>
                     <w:rPr>
@@ -6823,7 +6518,6 @@
                     </w:rPr>
                     <w:t>等后台开发语言，熟悉</w:t>
                   </w:r>
-                  <w:proofErr w:type="spellStart"/>
                   <w:r>
                     <w:rPr>
                       <w:rFonts w:ascii="Segoe UI" w:hAnsi="Segoe UI" w:cs="Segoe UI"/>
@@ -6834,7 +6528,6 @@
                     </w:rPr>
                     <w:t>mysql</w:t>
                   </w:r>
-                  <w:proofErr w:type="spellEnd"/>
                   <w:r>
                     <w:rPr>
                       <w:rFonts w:ascii="Segoe UI" w:hAnsi="Segoe UI" w:cs="Segoe UI"/>
@@ -6904,7 +6597,6 @@
       <w:tblPr>
         <w:tblStyle w:val="a7"/>
         <w:tblW w:w="0" w:type="auto"/>
-        <w:tblInd w:w="0" w:type="dxa"/>
         <w:tblLook w:val="04A0" w:firstRow="1" w:lastRow="0" w:firstColumn="1" w:lastColumn="0" w:noHBand="0" w:noVBand="1"/>
       </w:tblPr>
       <w:tblGrid>
@@ -6940,17 +6632,7 @@
                 <w:sz w:val="24"/>
                 <w:szCs w:val="24"/>
               </w:rPr>
-              <w:t>自我评价</w:t>
-            </w:r>
-            <w:r>
-              <w:rPr>
-                <w:rFonts w:ascii="微软雅黑" w:eastAsia="微软雅黑" w:hAnsi="微软雅黑" w:hint="eastAsia"/>
-                <w:b/>
-                <w:bCs/>
-                <w:sz w:val="24"/>
-                <w:szCs w:val="24"/>
-              </w:rPr>
-              <w:t xml:space="preserve"> </w:t>
+              <w:t xml:space="preserve">自我评价 </w:t>
             </w:r>
           </w:p>
         </w:tc>
@@ -7006,7 +6688,6 @@
       <w:tblPr>
         <w:tblStyle w:val="a7"/>
         <w:tblW w:w="0" w:type="auto"/>
-        <w:tblInd w:w="0" w:type="dxa"/>
         <w:tblLook w:val="04A0" w:firstRow="1" w:lastRow="0" w:firstColumn="1" w:lastColumn="0" w:noHBand="0" w:noVBand="1"/>
       </w:tblPr>
       <w:tblGrid>
@@ -7042,17 +6723,7 @@
                 <w:sz w:val="24"/>
                 <w:szCs w:val="24"/>
               </w:rPr>
-              <w:t>附加信息</w:t>
-            </w:r>
-            <w:r>
-              <w:rPr>
-                <w:rFonts w:ascii="微软雅黑" w:eastAsia="微软雅黑" w:hAnsi="微软雅黑" w:hint="eastAsia"/>
-                <w:b/>
-                <w:bCs/>
-                <w:sz w:val="24"/>
-                <w:szCs w:val="24"/>
-              </w:rPr>
-              <w:t xml:space="preserve"> </w:t>
+              <w:t xml:space="preserve">附加信息 </w:t>
             </w:r>
           </w:p>
         </w:tc>
@@ -7077,25 +6748,25 @@
               <w:rPr>
                 <w:rFonts w:ascii="Tahoma" w:hAnsi="Tahoma" w:hint="eastAsia"/>
               </w:rPr>
-              <w:t>附上我的个人网站：</w:t>
-            </w:r>
-            <w:r>
-              <w:rPr>
-                <w:rFonts w:ascii="Tahoma" w:hAnsi="Tahoma" w:cs="Tahoma"/>
-              </w:rPr>
-              <w:t>www.</w:t>
-            </w:r>
-            <w:r>
-              <w:rPr>
-                <w:rFonts w:ascii="Tahoma" w:hAnsi="Tahoma" w:cs="Tahoma" w:hint="eastAsia"/>
-              </w:rPr>
-              <w:t>lovezhengyali</w:t>
-            </w:r>
-            <w:r>
-              <w:rPr>
-                <w:rFonts w:ascii="Tahoma" w:hAnsi="Tahoma" w:cs="Tahoma"/>
-              </w:rPr>
-              <w:t xml:space="preserve">.com </w:t>
+              <w:t>附上我的个人主页</w:t>
+            </w:r>
+            <w:r>
+              <w:rPr>
+                <w:rFonts w:ascii="Tahoma" w:hAnsi="Tahoma" w:hint="eastAsia"/>
+              </w:rPr>
+              <w:t>：</w:t>
+            </w:r>
+            <w:r>
+              <w:rPr>
+                <w:rFonts w:ascii="Tahoma" w:hAnsi="Tahoma" w:cs="Tahoma"/>
+              </w:rPr>
+              <w:t>http://zhengge791254521.github.io/xiangmu/</w:t>
+            </w:r>
+            <w:r>
+              <w:rPr>
+                <w:rFonts w:ascii="Tahoma" w:hAnsi="Tahoma" w:cs="Tahoma"/>
+              </w:rPr>
+              <w:t xml:space="preserve"> </w:t>
             </w:r>
           </w:p>
         </w:tc>
@@ -7887,6 +7558,7 @@
       <w:szCs w:val="21"/>
     </w:rPr>
     <w:tblPr>
+      <w:tblInd w:w="0" w:type="dxa"/>
       <w:tblBorders>
         <w:top w:val="single" w:sz="4" w:space="0" w:color="000000"/>
         <w:left w:val="single" w:sz="4" w:space="0" w:color="000000"/>
@@ -8567,6 +8239,7 @@
       <w:szCs w:val="21"/>
     </w:rPr>
     <w:tblPr>
+      <w:tblInd w:w="0" w:type="dxa"/>
       <w:tblBorders>
         <w:top w:val="single" w:sz="4" w:space="0" w:color="000000"/>
         <w:left w:val="single" w:sz="4" w:space="0" w:color="000000"/>
